--- a/使用说明.docx
+++ b/使用说明.docx
@@ -92,6 +92,16 @@
           <w:lang w:val="en-US" w:eastAsia="zh-CN"/>
         </w:rPr>
         <w:t>1200）</w:t>
+      </w:r>
+      <w:r>
+        <w:rPr>
+          <w:rFonts w:hint="eastAsia"/>
+          <w:color w:val="FF0000"/>
+          <w:sz w:val="28"/>
+          <w:szCs w:val="28"/>
+          <w:lang w:val="en-US" w:eastAsia="zh-CN"/>
+        </w:rPr>
+        <w:t>注意：角色最好选用白色的衣服，不然会识别错地主</w:t>
       </w:r>
       <w:bookmarkStart w:id="0" w:name="_GoBack"/>
       <w:bookmarkEnd w:id="0"/>
@@ -731,7 +741,7 @@
     <w:lsdException w:qFormat="1" w:unhideWhenUsed="0" w:uiPriority="0" w:semiHidden="0" w:name="Title"/>
     <w:lsdException w:unhideWhenUsed="0" w:uiPriority="0" w:semiHidden="0" w:name="Closing"/>
     <w:lsdException w:unhideWhenUsed="0" w:uiPriority="0" w:semiHidden="0" w:name="Signature"/>
-    <w:lsdException w:unhideWhenUsed="0" w:uiPriority="0" w:name="Default Paragraph Font"/>
+    <w:lsdException w:qFormat="1" w:unhideWhenUsed="0" w:uiPriority="0" w:name="Default Paragraph Font"/>
     <w:lsdException w:unhideWhenUsed="0" w:uiPriority="0" w:semiHidden="0" w:name="Body Text"/>
     <w:lsdException w:unhideWhenUsed="0" w:uiPriority="0" w:semiHidden="0" w:name="Body Text Indent"/>
     <w:lsdException w:unhideWhenUsed="0" w:uiPriority="0" w:semiHidden="0" w:name="List Continue"/>
@@ -934,6 +944,7 @@
   <w:style w:type="character" w:default="1" w:styleId="3">
     <w:name w:val="Default Paragraph Font"/>
     <w:semiHidden/>
+    <w:qFormat/>
     <w:uiPriority w:val="0"/>
   </w:style>
   <w:style w:type="table" w:default="1" w:styleId="2">

--- a/使用说明.docx
+++ b/使用说明.docx
@@ -73,7 +73,7 @@
           <w:szCs w:val="28"/>
           <w:lang w:val="en-US" w:eastAsia="zh-CN"/>
         </w:rPr>
-        <w:t>第一步：安装完python环境之后在pycharm上运行main.py（游戏设置为全屏模式，电脑设置长宽比为1.6的分辨率，比如我的为1920</w:t>
+        <w:t>第一步：安装完python环境之后在pycharm上运行main.py（游戏设置为全屏模式，电脑设置长宽比为16：10的分辨率，比如1920</w:t>
       </w:r>
       <w:r>
         <w:rPr>
@@ -91,7 +91,25 @@
           <w:szCs w:val="28"/>
           <w:lang w:val="en-US" w:eastAsia="zh-CN"/>
         </w:rPr>
-        <w:t>1200）</w:t>
+        <w:t>1200、1680</w:t>
+      </w:r>
+      <w:r>
+        <w:rPr>
+          <w:rFonts w:hint="default" w:ascii="Arial" w:hAnsi="Arial" w:cs="Arial"/>
+          <w:sz w:val="28"/>
+          <w:szCs w:val="28"/>
+          <w:lang w:val="en-US" w:eastAsia="zh-CN"/>
+        </w:rPr>
+        <w:t>×</w:t>
+      </w:r>
+      <w:r>
+        <w:rPr>
+          <w:rFonts w:hint="eastAsia"/>
+          <w:sz w:val="28"/>
+          <w:szCs w:val="28"/>
+          <w:lang w:val="en-US" w:eastAsia="zh-CN"/>
+        </w:rPr>
+        <w:t>1050等）</w:t>
       </w:r>
       <w:r>
         <w:rPr>
@@ -103,8 +121,6 @@
         </w:rPr>
         <w:t>注意：角色最好选用白色的衣服，不然会识别错地主</w:t>
       </w:r>
-      <w:bookmarkStart w:id="0" w:name="_GoBack"/>
-      <w:bookmarkEnd w:id="0"/>
     </w:p>
     <w:p>
       <w:pPr>
@@ -630,6 +646,7 @@
         <w:textAlignment w:val="auto"/>
         <w:rPr>
           <w:rFonts w:hint="default" w:eastAsiaTheme="minorEastAsia"/>
+          <w:color w:val="FF0000"/>
           <w:sz w:val="28"/>
           <w:szCs w:val="28"/>
           <w:lang w:val="en-US" w:eastAsia="zh-CN"/>
@@ -638,23 +655,15 @@
       <w:r>
         <w:rPr>
           <w:rFonts w:hint="eastAsia"/>
-          <w:b/>
-          <w:bCs/>
-          <w:sz w:val="28"/>
-          <w:szCs w:val="28"/>
-          <w:lang w:val="en-US" w:eastAsia="zh-CN"/>
-        </w:rPr>
-        <w:t>声明</w:t>
-      </w:r>
-      <w:r>
-        <w:rPr>
-          <w:rFonts w:hint="eastAsia"/>
-          <w:sz w:val="28"/>
-          <w:szCs w:val="28"/>
-          <w:lang w:val="en-US" w:eastAsia="zh-CN"/>
-        </w:rPr>
-        <w:t>：由于大家都希望月底放出来，软件还有很多BUG，大家先凑合使用，后续我会继续更新，如有需要的话我会放出代码:D，不喜勿喷，谢谢大家。</w:t>
-      </w:r>
+          <w:color w:val="FF0000"/>
+          <w:sz w:val="28"/>
+          <w:szCs w:val="28"/>
+          <w:lang w:val="en-US" w:eastAsia="zh-CN"/>
+        </w:rPr>
+        <w:t>感谢大家的理解和支持，一个人的力量有限，希望大家多多反馈BUG，确认后我会尽快处理。</w:t>
+      </w:r>
+      <w:bookmarkStart w:id="0" w:name="_GoBack"/>
+      <w:bookmarkEnd w:id="0"/>
     </w:p>
     <w:sectPr>
       <w:pgSz w:w="11906" w:h="16838"/>

--- a/使用说明.docx
+++ b/使用说明.docx
@@ -73,43 +73,18 @@
           <w:szCs w:val="28"/>
           <w:lang w:val="en-US" w:eastAsia="zh-CN"/>
         </w:rPr>
-        <w:t>第一步：安装完python环境之后在pycharm上运行main.py（游戏设置为全屏模式，电脑设置长宽比为16：10的分辨率，比如1920</w:t>
-      </w:r>
-      <w:r>
-        <w:rPr>
-          <w:rFonts w:hint="default" w:ascii="Arial" w:hAnsi="Arial" w:cs="Arial"/>
-          <w:sz w:val="28"/>
-          <w:szCs w:val="28"/>
-          <w:lang w:val="en-US" w:eastAsia="zh-CN"/>
-        </w:rPr>
-        <w:t>×</w:t>
-      </w:r>
-      <w:r>
-        <w:rPr>
-          <w:rFonts w:hint="eastAsia"/>
-          <w:sz w:val="28"/>
-          <w:szCs w:val="28"/>
-          <w:lang w:val="en-US" w:eastAsia="zh-CN"/>
-        </w:rPr>
-        <w:t>1200、1680</w:t>
-      </w:r>
-      <w:r>
-        <w:rPr>
-          <w:rFonts w:hint="default" w:ascii="Arial" w:hAnsi="Arial" w:cs="Arial"/>
-          <w:sz w:val="28"/>
-          <w:szCs w:val="28"/>
-          <w:lang w:val="en-US" w:eastAsia="zh-CN"/>
-        </w:rPr>
-        <w:t>×</w:t>
-      </w:r>
-      <w:r>
-        <w:rPr>
-          <w:rFonts w:hint="eastAsia"/>
-          <w:sz w:val="28"/>
-          <w:szCs w:val="28"/>
-          <w:lang w:val="en-US" w:eastAsia="zh-CN"/>
-        </w:rPr>
-        <w:t>1050等）</w:t>
+        <w:t>第一步：安装完python环境之后在pycharm上运行main.py（游戏设置为窗口模式，不需要改分辨率和缩放比</w:t>
+      </w:r>
+      <w:bookmarkStart w:id="0" w:name="_GoBack"/>
+      <w:bookmarkEnd w:id="0"/>
+      <w:r>
+        <w:rPr>
+          <w:rFonts w:hint="eastAsia"/>
+          <w:sz w:val="28"/>
+          <w:szCs w:val="28"/>
+          <w:lang w:val="en-US" w:eastAsia="zh-CN"/>
+        </w:rPr>
+        <w:t>（</w:t>
       </w:r>
       <w:r>
         <w:rPr>
@@ -119,7 +94,7 @@
           <w:szCs w:val="28"/>
           <w:lang w:val="en-US" w:eastAsia="zh-CN"/>
         </w:rPr>
-        <w:t>注意：角色最好选用白色的衣服，不然会识别错地主</w:t>
+        <w:t>注意：角色最好选用白色的衣服，不然会识别错地主）。</w:t>
       </w:r>
     </w:p>
     <w:p>
@@ -565,8 +540,10 @@
         <w:jc w:val="left"/>
         <w:textAlignment w:val="auto"/>
         <w:rPr>
-          <w:sz w:val="28"/>
-          <w:szCs w:val="28"/>
+          <w:rFonts w:hint="eastAsia"/>
+          <w:sz w:val="28"/>
+          <w:szCs w:val="28"/>
+          <w:lang w:val="en-US" w:eastAsia="zh-CN"/>
         </w:rPr>
       </w:pPr>
       <w:r>
@@ -578,16 +555,58 @@
         </w:rPr>
         <w:t>第六步：点击软件的单局或连续</w:t>
       </w:r>
-      <w:r>
-        <w:rPr>
-          <w:sz w:val="28"/>
-          <w:szCs w:val="28"/>
-        </w:rPr>
+    </w:p>
+    <w:p>
+      <w:pPr>
+        <w:keepNext w:val="0"/>
+        <w:keepLines w:val="0"/>
+        <w:pageBreakBefore w:val="0"/>
+        <w:widowControl w:val="0"/>
+        <w:kinsoku/>
+        <w:wordWrap/>
+        <w:overflowPunct/>
+        <w:topLinePunct w:val="0"/>
+        <w:autoSpaceDE/>
+        <w:autoSpaceDN/>
+        <w:bidi w:val="0"/>
+        <w:adjustRightInd/>
+        <w:snapToGrid/>
+        <w:spacing w:line="360" w:lineRule="auto"/>
+        <w:jc w:val="left"/>
+        <w:textAlignment w:val="auto"/>
+      </w:pPr>
+    </w:p>
+    <w:p>
+      <w:pPr>
+        <w:keepNext w:val="0"/>
+        <w:keepLines w:val="0"/>
+        <w:pageBreakBefore w:val="0"/>
+        <w:widowControl w:val="0"/>
+        <w:kinsoku/>
+        <w:wordWrap/>
+        <w:overflowPunct/>
+        <w:topLinePunct w:val="0"/>
+        <w:autoSpaceDE/>
+        <w:autoSpaceDN/>
+        <w:bidi w:val="0"/>
+        <w:adjustRightInd/>
+        <w:snapToGrid/>
+        <w:spacing w:line="360" w:lineRule="auto"/>
+        <w:jc w:val="left"/>
+        <w:textAlignment w:val="auto"/>
+        <w:rPr>
+          <w:rFonts w:hint="eastAsia"/>
+          <w:sz w:val="28"/>
+          <w:szCs w:val="28"/>
+          <w:lang w:val="en-US" w:eastAsia="zh-CN"/>
+        </w:rPr>
+      </w:pPr>
+      <w:r>
         <w:drawing>
           <wp:inline distT="0" distB="0" distL="114300" distR="114300">
-            <wp:extent cx="3599815" cy="2273935"/>
-            <wp:effectExtent l="0" t="0" r="12065" b="12065"/>
-            <wp:docPr id="5" name="图片 5"/>
+            <wp:extent cx="2480945" cy="1763395"/>
+            <wp:effectExtent l="0" t="0" r="3175" b="4445"/>
+            <wp:docPr id="5" name="图片 1"/>
             <wp:cNvGraphicFramePr>
               <a:graphicFrameLocks xmlns:a="http://schemas.openxmlformats.org/drawingml/2006/main" noChangeAspect="1"/>
             </wp:cNvGraphicFramePr>
@@ -595,13 +614,14 @@
               <a:graphicData uri="http://schemas.openxmlformats.org/drawingml/2006/picture">
                 <pic:pic xmlns:pic="http://schemas.openxmlformats.org/drawingml/2006/picture">
                   <pic:nvPicPr>
-                    <pic:cNvPr id="5" name="图片 5"/>
+                    <pic:cNvPr id="5" name="图片 1"/>
                     <pic:cNvPicPr>
                       <a:picLocks noChangeAspect="1"/>
                     </pic:cNvPicPr>
                   </pic:nvPicPr>
                   <pic:blipFill>
                     <a:blip r:embed="rId8"/>
+                    <a:srcRect r="52928" b="50090"/>
                     <a:stretch>
                       <a:fillRect/>
                     </a:stretch>
@@ -609,7 +629,7 @@
                   <pic:spPr>
                     <a:xfrm>
                       <a:off x="0" y="0"/>
-                      <a:ext cx="3599815" cy="2273935"/>
+                      <a:ext cx="2480945" cy="1763395"/>
                     </a:xfrm>
                     <a:prstGeom prst="rect">
                       <a:avLst/>
@@ -662,8 +682,6 @@
         </w:rPr>
         <w:t>感谢大家的理解和支持，一个人的力量有限，希望大家多多反馈BUG，确认后我会尽快处理。</w:t>
       </w:r>
-      <w:bookmarkStart w:id="0" w:name="_GoBack"/>
-      <w:bookmarkEnd w:id="0"/>
     </w:p>
     <w:sectPr>
       <w:pgSz w:w="11906" w:h="16838"/>

--- a/使用说明.docx
+++ b/使用说明.docx
@@ -60,7 +60,7 @@
         <w:jc w:val="left"/>
         <w:textAlignment w:val="auto"/>
         <w:rPr>
-          <w:rFonts w:hint="default"/>
+          <w:rFonts w:hint="eastAsia"/>
           <w:sz w:val="28"/>
           <w:szCs w:val="28"/>
           <w:lang w:val="en-US" w:eastAsia="zh-CN"/>
@@ -73,28 +73,146 @@
           <w:szCs w:val="28"/>
           <w:lang w:val="en-US" w:eastAsia="zh-CN"/>
         </w:rPr>
-        <w:t>第一步：安装完python环境之后在pycharm上运行main.py（游戏设置为窗口模式，不需要改分辨率和缩放比</w:t>
+        <w:t>第一步：安装完python环境之后在pycharm上运行main.py（游戏设置为窗口模式，不需要改分辨率和缩放比。</w:t>
+      </w:r>
+    </w:p>
+    <w:p>
+      <w:pPr>
+        <w:keepNext w:val="0"/>
+        <w:keepLines w:val="0"/>
+        <w:pageBreakBefore w:val="0"/>
+        <w:widowControl w:val="0"/>
+        <w:kinsoku/>
+        <w:wordWrap/>
+        <w:overflowPunct/>
+        <w:topLinePunct w:val="0"/>
+        <w:autoSpaceDE/>
+        <w:autoSpaceDN/>
+        <w:bidi w:val="0"/>
+        <w:adjustRightInd/>
+        <w:snapToGrid/>
+        <w:spacing w:line="360" w:lineRule="auto"/>
+        <w:jc w:val="left"/>
+        <w:textAlignment w:val="auto"/>
+        <w:rPr>
+          <w:rFonts w:hint="eastAsia"/>
+          <w:sz w:val="28"/>
+          <w:szCs w:val="28"/>
+          <w:lang w:val="en-US" w:eastAsia="zh-CN"/>
+        </w:rPr>
+      </w:pPr>
+      <w:r>
+        <w:rPr>
+          <w:rFonts w:hint="eastAsia"/>
+          <w:sz w:val="28"/>
+          <w:szCs w:val="28"/>
+          <w:lang w:val="en-US" w:eastAsia="zh-CN"/>
+        </w:rPr>
+        <w:t>注意：</w:t>
+      </w:r>
+    </w:p>
+    <w:p>
+      <w:pPr>
+        <w:keepNext w:val="0"/>
+        <w:keepLines w:val="0"/>
+        <w:pageBreakBefore w:val="0"/>
+        <w:widowControl w:val="0"/>
+        <w:numPr>
+          <w:ilvl w:val="0"/>
+          <w:numId w:val="1"/>
+        </w:numPr>
+        <w:kinsoku/>
+        <w:wordWrap/>
+        <w:overflowPunct/>
+        <w:topLinePunct w:val="0"/>
+        <w:autoSpaceDE/>
+        <w:autoSpaceDN/>
+        <w:bidi w:val="0"/>
+        <w:adjustRightInd/>
+        <w:snapToGrid/>
+        <w:spacing w:line="360" w:lineRule="auto"/>
+        <w:jc w:val="left"/>
+        <w:textAlignment w:val="auto"/>
+        <w:rPr>
+          <w:rFonts w:hint="eastAsia"/>
+          <w:color w:val="FF0000"/>
+          <w:sz w:val="28"/>
+          <w:szCs w:val="28"/>
+          <w:lang w:val="en-US" w:eastAsia="zh-CN"/>
+        </w:rPr>
+      </w:pPr>
+      <w:r>
+        <w:rPr>
+          <w:rFonts w:hint="eastAsia"/>
+          <w:color w:val="FF0000"/>
+          <w:sz w:val="28"/>
+          <w:szCs w:val="28"/>
+          <w:lang w:val="en-US" w:eastAsia="zh-CN"/>
+        </w:rPr>
+        <w:t>不要拉伸默认的窗口大小，一不小心拉伸窗口的朋友，请自行从网上找句柄工具将窗口恢复到默认的1440</w:t>
+      </w:r>
+      <w:r>
+        <w:rPr>
+          <w:rFonts w:hint="default" w:ascii="Arial" w:hAnsi="Arial" w:cs="Arial"/>
+          <w:color w:val="FF0000"/>
+          <w:sz w:val="28"/>
+          <w:szCs w:val="28"/>
+          <w:lang w:val="en-US" w:eastAsia="zh-CN"/>
+        </w:rPr>
+        <w:t>×</w:t>
+      </w:r>
+      <w:r>
+        <w:rPr>
+          <w:rFonts w:hint="eastAsia"/>
+          <w:color w:val="FF0000"/>
+          <w:sz w:val="28"/>
+          <w:szCs w:val="28"/>
+          <w:lang w:val="en-US" w:eastAsia="zh-CN"/>
+        </w:rPr>
+        <w:t>810大小。</w:t>
       </w:r>
       <w:bookmarkStart w:id="0" w:name="_GoBack"/>
       <w:bookmarkEnd w:id="0"/>
-      <w:r>
-        <w:rPr>
-          <w:rFonts w:hint="eastAsia"/>
-          <w:sz w:val="28"/>
-          <w:szCs w:val="28"/>
-          <w:lang w:val="en-US" w:eastAsia="zh-CN"/>
-        </w:rPr>
-        <w:t>（</w:t>
-      </w:r>
-      <w:r>
-        <w:rPr>
-          <w:rFonts w:hint="eastAsia"/>
+    </w:p>
+    <w:p>
+      <w:pPr>
+        <w:keepNext w:val="0"/>
+        <w:keepLines w:val="0"/>
+        <w:pageBreakBefore w:val="0"/>
+        <w:widowControl w:val="0"/>
+        <w:numPr>
+          <w:ilvl w:val="0"/>
+          <w:numId w:val="2"/>
+        </w:numPr>
+        <w:kinsoku/>
+        <w:wordWrap/>
+        <w:overflowPunct/>
+        <w:topLinePunct w:val="0"/>
+        <w:autoSpaceDE/>
+        <w:autoSpaceDN/>
+        <w:bidi w:val="0"/>
+        <w:adjustRightInd/>
+        <w:snapToGrid/>
+        <w:spacing w:line="360" w:lineRule="auto"/>
+        <w:jc w:val="left"/>
+        <w:textAlignment w:val="auto"/>
+        <w:rPr>
+          <w:rFonts w:hint="default"/>
           <w:color w:val="FF0000"/>
           <w:sz w:val="28"/>
           <w:szCs w:val="28"/>
           <w:lang w:val="en-US" w:eastAsia="zh-CN"/>
         </w:rPr>
-        <w:t>注意：角色最好选用白色的衣服，不然会识别错地主）。</w:t>
+      </w:pPr>
+      <w:r>
+        <w:rPr>
+          <w:rFonts w:hint="eastAsia"/>
+          <w:color w:val="FF0000"/>
+          <w:sz w:val="28"/>
+          <w:szCs w:val="28"/>
+          <w:lang w:val="en-US" w:eastAsia="zh-CN"/>
+        </w:rPr>
+        <w:t>游戏背景要使用默认的蓝色桌子，不然识别会有问题）。</w:t>
       </w:r>
     </w:p>
     <w:p>
@@ -196,7 +314,7 @@
         <w:jc w:val="left"/>
         <w:textAlignment w:val="auto"/>
         <w:rPr>
-          <w:rFonts w:hint="eastAsia"/>
+          <w:rFonts w:hint="default"/>
           <w:sz w:val="28"/>
           <w:szCs w:val="28"/>
           <w:lang w:val="en-US" w:eastAsia="zh-CN"/>
@@ -209,7 +327,26 @@
           <w:szCs w:val="28"/>
           <w:lang w:val="en-US" w:eastAsia="zh-CN"/>
         </w:rPr>
-        <w:t>第三步：点击《斗地主合集》</w:t>
+        <w:t>第三步：点击《斗地主合集》，再进入欢乐经典场或经典场（</w:t>
+      </w:r>
+      <w:r>
+        <w:rPr>
+          <w:rFonts w:hint="eastAsia"/>
+          <w:color w:val="FF0000"/>
+          <w:sz w:val="28"/>
+          <w:szCs w:val="28"/>
+          <w:lang w:val="en-US" w:eastAsia="zh-CN"/>
+        </w:rPr>
+        <w:t>推荐经典场，因为欢乐经典场炸弹太多</w:t>
+      </w:r>
+      <w:r>
+        <w:rPr>
+          <w:rFonts w:hint="eastAsia"/>
+          <w:sz w:val="28"/>
+          <w:szCs w:val="28"/>
+          <w:lang w:val="en-US" w:eastAsia="zh-CN"/>
+        </w:rPr>
+        <w:t>）</w:t>
       </w:r>
     </w:p>
     <w:p>
@@ -231,8 +368,10 @@
         <w:jc w:val="left"/>
         <w:textAlignment w:val="auto"/>
         <w:rPr>
-          <w:sz w:val="28"/>
-          <w:szCs w:val="28"/>
+          <w:rFonts w:hint="eastAsia"/>
+          <w:sz w:val="28"/>
+          <w:szCs w:val="28"/>
+          <w:lang w:val="en-US" w:eastAsia="zh-CN"/>
         </w:rPr>
       </w:pPr>
       <w:r>
@@ -282,6 +421,58 @@
           </wp:inline>
         </w:drawing>
       </w:r>
+      <w:r>
+        <w:rPr>
+          <w:rFonts w:hint="eastAsia"/>
+          <w:sz w:val="28"/>
+          <w:szCs w:val="28"/>
+          <w:lang w:val="en-US" w:eastAsia="zh-CN"/>
+        </w:rPr>
+        <w:t xml:space="preserve">    </w:t>
+      </w:r>
+      <w:r>
+        <w:drawing>
+          <wp:inline distT="0" distB="0" distL="114300" distR="114300">
+            <wp:extent cx="1009650" cy="1371600"/>
+            <wp:effectExtent l="0" t="0" r="11430" b="0"/>
+            <wp:docPr id="7" name="图片 2"/>
+            <wp:cNvGraphicFramePr>
+              <a:graphicFrameLocks xmlns:a="http://schemas.openxmlformats.org/drawingml/2006/main" noChangeAspect="1"/>
+            </wp:cNvGraphicFramePr>
+            <a:graphic xmlns:a="http://schemas.openxmlformats.org/drawingml/2006/main">
+              <a:graphicData uri="http://schemas.openxmlformats.org/drawingml/2006/picture">
+                <pic:pic xmlns:pic="http://schemas.openxmlformats.org/drawingml/2006/picture">
+                  <pic:nvPicPr>
+                    <pic:cNvPr id="7" name="图片 2"/>
+                    <pic:cNvPicPr>
+                      <a:picLocks noChangeAspect="1"/>
+                    </pic:cNvPicPr>
+                  </pic:nvPicPr>
+                  <pic:blipFill>
+                    <a:blip r:embed="rId6"/>
+                    <a:stretch>
+                      <a:fillRect/>
+                    </a:stretch>
+                  </pic:blipFill>
+                  <pic:spPr>
+                    <a:xfrm>
+                      <a:off x="0" y="0"/>
+                      <a:ext cx="1009650" cy="1371600"/>
+                    </a:xfrm>
+                    <a:prstGeom prst="rect">
+                      <a:avLst/>
+                    </a:prstGeom>
+                    <a:noFill/>
+                    <a:ln>
+                      <a:noFill/>
+                    </a:ln>
+                  </pic:spPr>
+                </pic:pic>
+              </a:graphicData>
+            </a:graphic>
+          </wp:inline>
+        </w:drawing>
+      </w:r>
     </w:p>
     <w:p>
       <w:pPr>
@@ -328,58 +519,6 @@
         <w:jc w:val="left"/>
         <w:textAlignment w:val="auto"/>
         <w:rPr>
-          <w:rFonts w:hint="eastAsia"/>
-          <w:sz w:val="28"/>
-          <w:szCs w:val="28"/>
-          <w:lang w:val="en-US" w:eastAsia="zh-CN"/>
-        </w:rPr>
-      </w:pPr>
-    </w:p>
-    <w:p>
-      <w:pPr>
-        <w:keepNext w:val="0"/>
-        <w:keepLines w:val="0"/>
-        <w:pageBreakBefore w:val="0"/>
-        <w:widowControl w:val="0"/>
-        <w:kinsoku/>
-        <w:wordWrap/>
-        <w:overflowPunct/>
-        <w:topLinePunct w:val="0"/>
-        <w:autoSpaceDE/>
-        <w:autoSpaceDN/>
-        <w:bidi w:val="0"/>
-        <w:adjustRightInd/>
-        <w:snapToGrid/>
-        <w:spacing w:line="360" w:lineRule="auto"/>
-        <w:jc w:val="left"/>
-        <w:textAlignment w:val="auto"/>
-        <w:rPr>
-          <w:rFonts w:hint="eastAsia"/>
-          <w:sz w:val="28"/>
-          <w:szCs w:val="28"/>
-          <w:lang w:val="en-US" w:eastAsia="zh-CN"/>
-        </w:rPr>
-      </w:pPr>
-    </w:p>
-    <w:p>
-      <w:pPr>
-        <w:keepNext w:val="0"/>
-        <w:keepLines w:val="0"/>
-        <w:pageBreakBefore w:val="0"/>
-        <w:widowControl w:val="0"/>
-        <w:kinsoku/>
-        <w:wordWrap/>
-        <w:overflowPunct/>
-        <w:topLinePunct w:val="0"/>
-        <w:autoSpaceDE/>
-        <w:autoSpaceDN/>
-        <w:bidi w:val="0"/>
-        <w:adjustRightInd/>
-        <w:snapToGrid/>
-        <w:spacing w:line="360" w:lineRule="auto"/>
-        <w:jc w:val="left"/>
-        <w:textAlignment w:val="auto"/>
-        <w:rPr>
           <w:sz w:val="28"/>
           <w:szCs w:val="28"/>
         </w:rPr>
@@ -416,7 +555,7 @@
                     </pic:cNvPicPr>
                   </pic:nvPicPr>
                   <pic:blipFill>
-                    <a:blip r:embed="rId6"/>
+                    <a:blip r:embed="rId7"/>
                     <a:stretch>
                       <a:fillRect/>
                     </a:stretch>
@@ -496,7 +635,7 @@
                     </pic:cNvPicPr>
                   </pic:nvPicPr>
                   <pic:blipFill>
-                    <a:blip r:embed="rId7"/>
+                    <a:blip r:embed="rId8"/>
                     <a:stretch>
                       <a:fillRect/>
                     </a:stretch>
@@ -540,10 +679,8 @@
         <w:jc w:val="left"/>
         <w:textAlignment w:val="auto"/>
         <w:rPr>
-          <w:rFonts w:hint="eastAsia"/>
-          <w:sz w:val="28"/>
-          <w:szCs w:val="28"/>
-          <w:lang w:val="en-US" w:eastAsia="zh-CN"/>
+          <w:rFonts w:hint="default"/>
+          <w:lang w:val="en-US"/>
         </w:rPr>
       </w:pPr>
       <w:r>
@@ -553,7 +690,17 @@
           <w:szCs w:val="28"/>
           <w:lang w:val="en-US" w:eastAsia="zh-CN"/>
         </w:rPr>
-        <w:t>第六步：点击软件的单局或连续</w:t>
+        <w:t>第六步：点击软件的手动或自动开始（</w:t>
+      </w:r>
+      <w:r>
+        <w:rPr>
+          <w:rFonts w:hint="eastAsia"/>
+          <w:sz w:val="28"/>
+          <w:szCs w:val="28"/>
+          <w:highlight w:val="yellow"/>
+          <w:lang w:val="en-US" w:eastAsia="zh-CN"/>
+        </w:rPr>
+        <w:t>优点：出牌的时候可以在手动和自动之间切换）</w:t>
       </w:r>
     </w:p>
     <w:p>
@@ -574,7 +721,56 @@
         <w:spacing w:line="360" w:lineRule="auto"/>
         <w:jc w:val="left"/>
         <w:textAlignment w:val="auto"/>
+        <w:rPr>
+          <w:rFonts w:hint="eastAsia"/>
+          <w:sz w:val="28"/>
+          <w:szCs w:val="28"/>
+          <w:lang w:val="en-US" w:eastAsia="zh-CN"/>
+        </w:rPr>
       </w:pPr>
+      <w:r>
+        <w:drawing>
+          <wp:inline distT="0" distB="0" distL="114300" distR="114300">
+            <wp:extent cx="3596005" cy="2542540"/>
+            <wp:effectExtent l="0" t="0" r="635" b="2540"/>
+            <wp:docPr id="6" name="图片 1"/>
+            <wp:cNvGraphicFramePr>
+              <a:graphicFrameLocks xmlns:a="http://schemas.openxmlformats.org/drawingml/2006/main" noChangeAspect="1"/>
+            </wp:cNvGraphicFramePr>
+            <a:graphic xmlns:a="http://schemas.openxmlformats.org/drawingml/2006/main">
+              <a:graphicData uri="http://schemas.openxmlformats.org/drawingml/2006/picture">
+                <pic:pic xmlns:pic="http://schemas.openxmlformats.org/drawingml/2006/picture">
+                  <pic:nvPicPr>
+                    <pic:cNvPr id="6" name="图片 1"/>
+                    <pic:cNvPicPr>
+                      <a:picLocks noChangeAspect="1"/>
+                    </pic:cNvPicPr>
+                  </pic:nvPicPr>
+                  <pic:blipFill>
+                    <a:blip r:embed="rId9"/>
+                    <a:stretch>
+                      <a:fillRect/>
+                    </a:stretch>
+                  </pic:blipFill>
+                  <pic:spPr>
+                    <a:xfrm>
+                      <a:off x="0" y="0"/>
+                      <a:ext cx="3596005" cy="2542540"/>
+                    </a:xfrm>
+                    <a:prstGeom prst="rect">
+                      <a:avLst/>
+                    </a:prstGeom>
+                    <a:noFill/>
+                    <a:ln>
+                      <a:noFill/>
+                    </a:ln>
+                  </pic:spPr>
+                </pic:pic>
+              </a:graphicData>
+            </a:graphic>
+          </wp:inline>
+        </w:drawing>
+      </w:r>
     </w:p>
     <w:p>
       <w:pPr>
@@ -595,76 +791,6 @@
         <w:jc w:val="left"/>
         <w:textAlignment w:val="auto"/>
         <w:rPr>
-          <w:rFonts w:hint="eastAsia"/>
-          <w:sz w:val="28"/>
-          <w:szCs w:val="28"/>
-          <w:lang w:val="en-US" w:eastAsia="zh-CN"/>
-        </w:rPr>
-      </w:pPr>
-      <w:r>
-        <w:drawing>
-          <wp:inline distT="0" distB="0" distL="114300" distR="114300">
-            <wp:extent cx="2480945" cy="1763395"/>
-            <wp:effectExtent l="0" t="0" r="3175" b="4445"/>
-            <wp:docPr id="5" name="图片 1"/>
-            <wp:cNvGraphicFramePr>
-              <a:graphicFrameLocks xmlns:a="http://schemas.openxmlformats.org/drawingml/2006/main" noChangeAspect="1"/>
-            </wp:cNvGraphicFramePr>
-            <a:graphic xmlns:a="http://schemas.openxmlformats.org/drawingml/2006/main">
-              <a:graphicData uri="http://schemas.openxmlformats.org/drawingml/2006/picture">
-                <pic:pic xmlns:pic="http://schemas.openxmlformats.org/drawingml/2006/picture">
-                  <pic:nvPicPr>
-                    <pic:cNvPr id="5" name="图片 1"/>
-                    <pic:cNvPicPr>
-                      <a:picLocks noChangeAspect="1"/>
-                    </pic:cNvPicPr>
-                  </pic:nvPicPr>
-                  <pic:blipFill>
-                    <a:blip r:embed="rId8"/>
-                    <a:srcRect r="52928" b="50090"/>
-                    <a:stretch>
-                      <a:fillRect/>
-                    </a:stretch>
-                  </pic:blipFill>
-                  <pic:spPr>
-                    <a:xfrm>
-                      <a:off x="0" y="0"/>
-                      <a:ext cx="2480945" cy="1763395"/>
-                    </a:xfrm>
-                    <a:prstGeom prst="rect">
-                      <a:avLst/>
-                    </a:prstGeom>
-                    <a:noFill/>
-                    <a:ln>
-                      <a:noFill/>
-                    </a:ln>
-                  </pic:spPr>
-                </pic:pic>
-              </a:graphicData>
-            </a:graphic>
-          </wp:inline>
-        </w:drawing>
-      </w:r>
-    </w:p>
-    <w:p>
-      <w:pPr>
-        <w:keepNext w:val="0"/>
-        <w:keepLines w:val="0"/>
-        <w:pageBreakBefore w:val="0"/>
-        <w:widowControl w:val="0"/>
-        <w:kinsoku/>
-        <w:wordWrap/>
-        <w:overflowPunct/>
-        <w:topLinePunct w:val="0"/>
-        <w:autoSpaceDE/>
-        <w:autoSpaceDN/>
-        <w:bidi w:val="0"/>
-        <w:adjustRightInd/>
-        <w:snapToGrid/>
-        <w:spacing w:line="360" w:lineRule="auto"/>
-        <w:jc w:val="left"/>
-        <w:textAlignment w:val="auto"/>
-        <w:rPr>
           <w:rFonts w:hint="default" w:eastAsiaTheme="minorEastAsia"/>
           <w:color w:val="FF0000"/>
           <w:sz w:val="28"/>
@@ -691,6 +817,41 @@
     </w:sectPr>
   </w:body>
 </w:document>
+</file>
+
+<file path=word/numbering.xml><?xml version="1.0" encoding="utf-8"?>
+<w:numbering xmlns:wpc="http://schemas.microsoft.com/office/word/2010/wordprocessingCanvas" xmlns:mc="http://schemas.openxmlformats.org/markup-compatibility/2006" xmlns:o="urn:schemas-microsoft-com:office:office" xmlns:r="http://schemas.openxmlformats.org/officeDocument/2006/relationships" xmlns:m="http://schemas.openxmlformats.org/officeDocument/2006/math" xmlns:v="urn:schemas-microsoft-com:vml" xmlns:wp14="http://schemas.microsoft.com/office/word/2010/wordprocessingDrawing" xmlns:wp="http://schemas.openxmlformats.org/drawingml/2006/wordprocessingDrawing" xmlns:w10="urn:schemas-microsoft-com:office:word" xmlns:w="http://schemas.openxmlformats.org/wordprocessingml/2006/main" xmlns:w14="http://schemas.microsoft.com/office/word/2010/wordml" xmlns:wpg="http://schemas.microsoft.com/office/word/2010/wordprocessingGroup" xmlns:wpi="http://schemas.microsoft.com/office/word/2010/wordprocessingInk" xmlns:wne="http://schemas.microsoft.com/office/word/2006/wordml" xmlns:wps="http://schemas.microsoft.com/office/word/2010/wordprocessingShape" mc:Ignorable="w14 wp14">
+  <w:abstractNum w:abstractNumId="0">
+    <w:nsid w:val="D665B9CF"/>
+    <w:multiLevelType w:val="singleLevel"/>
+    <w:tmpl w:val="D665B9CF"/>
+    <w:lvl w:ilvl="0" w:tentative="0">
+      <w:start w:val="2"/>
+      <w:numFmt w:val="decimal"/>
+      <w:suff w:val="space"/>
+      <w:lvlText w:val="%1."/>
+      <w:lvlJc w:val="left"/>
+    </w:lvl>
+  </w:abstractNum>
+  <w:abstractNum w:abstractNumId="1">
+    <w:nsid w:val="4CE6D8BB"/>
+    <w:multiLevelType w:val="singleLevel"/>
+    <w:tmpl w:val="4CE6D8BB"/>
+    <w:lvl w:ilvl="0" w:tentative="0">
+      <w:start w:val="1"/>
+      <w:numFmt w:val="decimal"/>
+      <w:suff w:val="space"/>
+      <w:lvlText w:val="%1."/>
+      <w:lvlJc w:val="left"/>
+    </w:lvl>
+  </w:abstractNum>
+  <w:num w:numId="1">
+    <w:abstractNumId w:val="1"/>
+  </w:num>
+  <w:num w:numId="2">
+    <w:abstractNumId w:val="0"/>
+  </w:num>
+</w:numbering>
 </file>
 
 <file path=word/styles.xml><?xml version="1.0" encoding="utf-8"?>

--- a/使用说明.docx
+++ b/使用说明.docx
@@ -73,42 +73,7 @@
           <w:szCs w:val="28"/>
           <w:lang w:val="en-US" w:eastAsia="zh-CN"/>
         </w:rPr>
-        <w:t>第一步：安装完python环境之后在pycharm上运行main.py（游戏设置为窗口模式，不需要改分辨率和缩放比。</w:t>
-      </w:r>
-    </w:p>
-    <w:p>
-      <w:pPr>
-        <w:keepNext w:val="0"/>
-        <w:keepLines w:val="0"/>
-        <w:pageBreakBefore w:val="0"/>
-        <w:widowControl w:val="0"/>
-        <w:kinsoku/>
-        <w:wordWrap/>
-        <w:overflowPunct/>
-        <w:topLinePunct w:val="0"/>
-        <w:autoSpaceDE/>
-        <w:autoSpaceDN/>
-        <w:bidi w:val="0"/>
-        <w:adjustRightInd/>
-        <w:snapToGrid/>
-        <w:spacing w:line="360" w:lineRule="auto"/>
-        <w:jc w:val="left"/>
-        <w:textAlignment w:val="auto"/>
-        <w:rPr>
-          <w:rFonts w:hint="eastAsia"/>
-          <w:sz w:val="28"/>
-          <w:szCs w:val="28"/>
-          <w:lang w:val="en-US" w:eastAsia="zh-CN"/>
-        </w:rPr>
-      </w:pPr>
-      <w:r>
-        <w:rPr>
-          <w:rFonts w:hint="eastAsia"/>
-          <w:sz w:val="28"/>
-          <w:szCs w:val="28"/>
-          <w:lang w:val="en-US" w:eastAsia="zh-CN"/>
-        </w:rPr>
-        <w:t>注意：</w:t>
+        <w:t>第一步：自行百度下载、安装python(64位3.8或3.9版本)和pycharm。python环境和所需要的库文件安装完后，在pycharm上运行main.py（游戏设置为窗口模式，不需要改分辨率和缩放比。</w:t>
       </w:r>
     </w:p>
     <w:p>
@@ -118,8 +83,7 @@
         <w:pageBreakBefore w:val="0"/>
         <w:widowControl w:val="0"/>
         <w:numPr>
-          <w:ilvl w:val="0"/>
-          <w:numId w:val="1"/>
+          <w:numId w:val="0"/>
         </w:numPr>
         <w:kinsoku/>
         <w:wordWrap/>
@@ -134,69 +98,6 @@
         <w:jc w:val="left"/>
         <w:textAlignment w:val="auto"/>
         <w:rPr>
-          <w:rFonts w:hint="eastAsia"/>
-          <w:color w:val="FF0000"/>
-          <w:sz w:val="28"/>
-          <w:szCs w:val="28"/>
-          <w:lang w:val="en-US" w:eastAsia="zh-CN"/>
-        </w:rPr>
-      </w:pPr>
-      <w:r>
-        <w:rPr>
-          <w:rFonts w:hint="eastAsia"/>
-          <w:color w:val="FF0000"/>
-          <w:sz w:val="28"/>
-          <w:szCs w:val="28"/>
-          <w:lang w:val="en-US" w:eastAsia="zh-CN"/>
-        </w:rPr>
-        <w:t>不要拉伸默认的窗口大小，一不小心拉伸窗口的朋友，请自行从网上找句柄工具将窗口恢复到默认的1440</w:t>
-      </w:r>
-      <w:r>
-        <w:rPr>
-          <w:rFonts w:hint="default" w:ascii="Arial" w:hAnsi="Arial" w:cs="Arial"/>
-          <w:color w:val="FF0000"/>
-          <w:sz w:val="28"/>
-          <w:szCs w:val="28"/>
-          <w:lang w:val="en-US" w:eastAsia="zh-CN"/>
-        </w:rPr>
-        <w:t>×</w:t>
-      </w:r>
-      <w:r>
-        <w:rPr>
-          <w:rFonts w:hint="eastAsia"/>
-          <w:color w:val="FF0000"/>
-          <w:sz w:val="28"/>
-          <w:szCs w:val="28"/>
-          <w:lang w:val="en-US" w:eastAsia="zh-CN"/>
-        </w:rPr>
-        <w:t>810大小。</w:t>
-      </w:r>
-      <w:bookmarkStart w:id="0" w:name="_GoBack"/>
-      <w:bookmarkEnd w:id="0"/>
-    </w:p>
-    <w:p>
-      <w:pPr>
-        <w:keepNext w:val="0"/>
-        <w:keepLines w:val="0"/>
-        <w:pageBreakBefore w:val="0"/>
-        <w:widowControl w:val="0"/>
-        <w:numPr>
-          <w:ilvl w:val="0"/>
-          <w:numId w:val="2"/>
-        </w:numPr>
-        <w:kinsoku/>
-        <w:wordWrap/>
-        <w:overflowPunct/>
-        <w:topLinePunct w:val="0"/>
-        <w:autoSpaceDE/>
-        <w:autoSpaceDN/>
-        <w:bidi w:val="0"/>
-        <w:adjustRightInd/>
-        <w:snapToGrid/>
-        <w:spacing w:line="360" w:lineRule="auto"/>
-        <w:jc w:val="left"/>
-        <w:textAlignment w:val="auto"/>
-        <w:rPr>
           <w:rFonts w:hint="default"/>
           <w:color w:val="FF0000"/>
           <w:sz w:val="28"/>
@@ -204,6 +105,15 @@
           <w:lang w:val="en-US" w:eastAsia="zh-CN"/>
         </w:rPr>
       </w:pPr>
+      <w:r>
+        <w:rPr>
+          <w:rFonts w:hint="eastAsia"/>
+          <w:sz w:val="28"/>
+          <w:szCs w:val="28"/>
+          <w:lang w:val="en-US" w:eastAsia="zh-CN"/>
+        </w:rPr>
+        <w:t>注意：</w:t>
+      </w:r>
       <w:r>
         <w:rPr>
           <w:rFonts w:hint="eastAsia"/>
@@ -381,8 +291,8 @@
         </w:rPr>
         <w:drawing>
           <wp:inline distT="0" distB="0" distL="114300" distR="114300">
-            <wp:extent cx="1691640" cy="1371600"/>
-            <wp:effectExtent l="0" t="0" r="0" b="0"/>
+            <wp:extent cx="1800225" cy="1459865"/>
+            <wp:effectExtent l="0" t="0" r="13335" b="3175"/>
             <wp:docPr id="1" name="图片 1"/>
             <wp:cNvGraphicFramePr>
               <a:graphicFrameLocks xmlns:a="http://schemas.openxmlformats.org/drawingml/2006/main" noChangeAspect="1"/>
@@ -405,7 +315,7 @@
                   <pic:spPr>
                     <a:xfrm>
                       <a:off x="0" y="0"/>
-                      <a:ext cx="1691640" cy="1371600"/>
+                      <a:ext cx="1800225" cy="1459865"/>
                     </a:xfrm>
                     <a:prstGeom prst="rect">
                       <a:avLst/>
@@ -428,13 +338,13 @@
           <w:szCs w:val="28"/>
           <w:lang w:val="en-US" w:eastAsia="zh-CN"/>
         </w:rPr>
-        <w:t xml:space="preserve">    </w:t>
+        <w:t xml:space="preserve">        </w:t>
       </w:r>
       <w:r>
         <w:drawing>
           <wp:inline distT="0" distB="0" distL="114300" distR="114300">
-            <wp:extent cx="1009650" cy="1371600"/>
-            <wp:effectExtent l="0" t="0" r="11430" b="0"/>
+            <wp:extent cx="1075690" cy="1461770"/>
+            <wp:effectExtent l="0" t="0" r="6350" b="1270"/>
             <wp:docPr id="7" name="图片 2"/>
             <wp:cNvGraphicFramePr>
               <a:graphicFrameLocks xmlns:a="http://schemas.openxmlformats.org/drawingml/2006/main" noChangeAspect="1"/>
@@ -457,7 +367,7 @@
                   <pic:spPr>
                     <a:xfrm>
                       <a:off x="0" y="0"/>
-                      <a:ext cx="1009650" cy="1371600"/>
+                      <a:ext cx="1075690" cy="1461770"/>
                     </a:xfrm>
                     <a:prstGeom prst="rect">
                       <a:avLst/>
@@ -473,6 +383,8 @@
           </wp:inline>
         </w:drawing>
       </w:r>
+      <w:bookmarkStart w:id="0" w:name="_GoBack"/>
+      <w:bookmarkEnd w:id="0"/>
     </w:p>
     <w:p>
       <w:pPr>
@@ -731,9 +643,9 @@
       <w:r>
         <w:drawing>
           <wp:inline distT="0" distB="0" distL="114300" distR="114300">
-            <wp:extent cx="3596005" cy="2542540"/>
-            <wp:effectExtent l="0" t="0" r="635" b="2540"/>
-            <wp:docPr id="6" name="图片 1"/>
+            <wp:extent cx="3599815" cy="3489325"/>
+            <wp:effectExtent l="0" t="0" r="12065" b="635"/>
+            <wp:docPr id="5" name="图片 1"/>
             <wp:cNvGraphicFramePr>
               <a:graphicFrameLocks xmlns:a="http://schemas.openxmlformats.org/drawingml/2006/main" noChangeAspect="1"/>
             </wp:cNvGraphicFramePr>
@@ -741,7 +653,7 @@
               <a:graphicData uri="http://schemas.openxmlformats.org/drawingml/2006/picture">
                 <pic:pic xmlns:pic="http://schemas.openxmlformats.org/drawingml/2006/picture">
                   <pic:nvPicPr>
-                    <pic:cNvPr id="6" name="图片 1"/>
+                    <pic:cNvPr id="5" name="图片 1"/>
                     <pic:cNvPicPr>
                       <a:picLocks noChangeAspect="1"/>
                     </pic:cNvPicPr>
@@ -755,7 +667,7 @@
                   <pic:spPr>
                     <a:xfrm>
                       <a:off x="0" y="0"/>
-                      <a:ext cx="3596005" cy="2542540"/>
+                      <a:ext cx="3599815" cy="3489325"/>
                     </a:xfrm>
                     <a:prstGeom prst="rect">
                       <a:avLst/>
@@ -788,11 +700,12 @@
         <w:adjustRightInd/>
         <w:snapToGrid/>
         <w:spacing w:line="360" w:lineRule="auto"/>
+        <w:ind w:firstLine="560" w:firstLineChars="200"/>
         <w:jc w:val="left"/>
         <w:textAlignment w:val="auto"/>
         <w:rPr>
           <w:rFonts w:hint="default" w:eastAsiaTheme="minorEastAsia"/>
-          <w:color w:val="FF0000"/>
+          <w:color w:val="auto"/>
           <w:sz w:val="28"/>
           <w:szCs w:val="28"/>
           <w:lang w:val="en-US" w:eastAsia="zh-CN"/>
@@ -801,12 +714,12 @@
       <w:r>
         <w:rPr>
           <w:rFonts w:hint="eastAsia"/>
-          <w:color w:val="FF0000"/>
-          <w:sz w:val="28"/>
-          <w:szCs w:val="28"/>
-          <w:lang w:val="en-US" w:eastAsia="zh-CN"/>
-        </w:rPr>
-        <w:t>感谢大家的理解和支持，一个人的力量有限，希望大家多多反馈BUG，确认后我会尽快处理。</w:t>
+          <w:color w:val="auto"/>
+          <w:sz w:val="28"/>
+          <w:szCs w:val="28"/>
+          <w:lang w:val="en-US" w:eastAsia="zh-CN"/>
+        </w:rPr>
+        <w:t>最后感谢大家的理解和支持，一个人的力量有限，希望大家多多反馈BUG，确认后我会尽快处理，谢谢！</w:t>
       </w:r>
     </w:p>
     <w:sectPr>
@@ -817,41 +730,6 @@
     </w:sectPr>
   </w:body>
 </w:document>
-</file>
-
-<file path=word/numbering.xml><?xml version="1.0" encoding="utf-8"?>
-<w:numbering xmlns:wpc="http://schemas.microsoft.com/office/word/2010/wordprocessingCanvas" xmlns:mc="http://schemas.openxmlformats.org/markup-compatibility/2006" xmlns:o="urn:schemas-microsoft-com:office:office" xmlns:r="http://schemas.openxmlformats.org/officeDocument/2006/relationships" xmlns:m="http://schemas.openxmlformats.org/officeDocument/2006/math" xmlns:v="urn:schemas-microsoft-com:vml" xmlns:wp14="http://schemas.microsoft.com/office/word/2010/wordprocessingDrawing" xmlns:wp="http://schemas.openxmlformats.org/drawingml/2006/wordprocessingDrawing" xmlns:w10="urn:schemas-microsoft-com:office:word" xmlns:w="http://schemas.openxmlformats.org/wordprocessingml/2006/main" xmlns:w14="http://schemas.microsoft.com/office/word/2010/wordml" xmlns:wpg="http://schemas.microsoft.com/office/word/2010/wordprocessingGroup" xmlns:wpi="http://schemas.microsoft.com/office/word/2010/wordprocessingInk" xmlns:wne="http://schemas.microsoft.com/office/word/2006/wordml" xmlns:wps="http://schemas.microsoft.com/office/word/2010/wordprocessingShape" mc:Ignorable="w14 wp14">
-  <w:abstractNum w:abstractNumId="0">
-    <w:nsid w:val="D665B9CF"/>
-    <w:multiLevelType w:val="singleLevel"/>
-    <w:tmpl w:val="D665B9CF"/>
-    <w:lvl w:ilvl="0" w:tentative="0">
-      <w:start w:val="2"/>
-      <w:numFmt w:val="decimal"/>
-      <w:suff w:val="space"/>
-      <w:lvlText w:val="%1."/>
-      <w:lvlJc w:val="left"/>
-    </w:lvl>
-  </w:abstractNum>
-  <w:abstractNum w:abstractNumId="1">
-    <w:nsid w:val="4CE6D8BB"/>
-    <w:multiLevelType w:val="singleLevel"/>
-    <w:tmpl w:val="4CE6D8BB"/>
-    <w:lvl w:ilvl="0" w:tentative="0">
-      <w:start w:val="1"/>
-      <w:numFmt w:val="decimal"/>
-      <w:suff w:val="space"/>
-      <w:lvlText w:val="%1."/>
-      <w:lvlJc w:val="left"/>
-    </w:lvl>
-  </w:abstractNum>
-  <w:num w:numId="1">
-    <w:abstractNumId w:val="1"/>
-  </w:num>
-  <w:num w:numId="2">
-    <w:abstractNumId w:val="0"/>
-  </w:num>
-</w:numbering>
 </file>
 
 <file path=word/styles.xml><?xml version="1.0" encoding="utf-8"?>
